--- a/Articles-Writed/Наука/Роботы/Распространение роботов.docx
+++ b/Articles-Writed/Наука/Роботы/Распространение роботов.docx
@@ -14,543 +14,691 @@
           <w:szCs w:val="20"/>
         </w:rPr>
       </w:pPr>
+      <w:r>
+        <w:rPr>
+          <w:rFonts w:ascii="Arial" w:hAnsi="Arial" w:cs="Arial"/>
+          <w:color w:val="000000"/>
+          <w:sz w:val="20"/>
+          <w:szCs w:val="20"/>
+        </w:rPr>
+        <w:t>С чего всё началось?</w:t>
+      </w:r>
+      <w:r>
+        <w:rPr>
+          <w:rFonts w:ascii="Arial" w:hAnsi="Arial" w:cs="Arial"/>
+          <w:color w:val="000000"/>
+          <w:sz w:val="20"/>
+          <w:szCs w:val="20"/>
+        </w:rPr>
+        <w:br/>
+        <w:t xml:space="preserve">В 60-70 прошлого века произошёл первый бум автоматизации производства. У этого процесса было колоссальное количество противников, и противостоять этому было вполне оправданным действием, ведь повсеместная </w:t>
+      </w:r>
+      <w:proofErr w:type="spellStart"/>
+      <w:r>
+        <w:rPr>
+          <w:rFonts w:ascii="Arial" w:hAnsi="Arial" w:cs="Arial"/>
+          <w:color w:val="000000"/>
+          <w:sz w:val="20"/>
+          <w:szCs w:val="20"/>
+        </w:rPr>
+        <w:t>автомизация</w:t>
+      </w:r>
+      <w:proofErr w:type="spellEnd"/>
+      <w:r>
+        <w:rPr>
+          <w:rFonts w:ascii="Arial" w:hAnsi="Arial" w:cs="Arial"/>
+          <w:color w:val="000000"/>
+          <w:sz w:val="20"/>
+          <w:szCs w:val="20"/>
+        </w:rPr>
+        <w:t xml:space="preserve"> лишала работы тысячи специалистов невысокого уровня квалификации.</w:t>
+      </w:r>
+      <w:r>
+        <w:rPr>
+          <w:rFonts w:ascii="Arial" w:hAnsi="Arial" w:cs="Arial"/>
+          <w:color w:val="000000"/>
+          <w:sz w:val="20"/>
+          <w:szCs w:val="20"/>
+        </w:rPr>
+        <w:br/>
+        <w:t>Футуристы говорили, что в скором времени роботизированный труд заменит человеческий практически во всех сферах деятельности, а сами роботы станут полностью похожими на людей менее чем через полвека.</w:t>
+      </w:r>
+      <w:r>
+        <w:rPr>
+          <w:rFonts w:ascii="Arial" w:hAnsi="Arial" w:cs="Arial"/>
+          <w:color w:val="000000"/>
+          <w:sz w:val="20"/>
+          <w:szCs w:val="20"/>
+        </w:rPr>
+        <w:br/>
+        <w:t xml:space="preserve">Но прогресс пошёл в другую сторону, в </w:t>
+      </w:r>
+      <w:proofErr w:type="spellStart"/>
+      <w:r>
+        <w:rPr>
+          <w:rFonts w:ascii="Arial" w:hAnsi="Arial" w:cs="Arial"/>
+          <w:color w:val="000000"/>
+          <w:sz w:val="20"/>
+          <w:szCs w:val="20"/>
+        </w:rPr>
+        <w:t>фищическом</w:t>
+      </w:r>
+      <w:proofErr w:type="spellEnd"/>
+      <w:r>
+        <w:rPr>
+          <w:rFonts w:ascii="Arial" w:hAnsi="Arial" w:cs="Arial"/>
+          <w:color w:val="000000"/>
+          <w:sz w:val="20"/>
+          <w:szCs w:val="20"/>
+        </w:rPr>
+        <w:t xml:space="preserve"> плане роботы не стали человечнее. На вид роботы на промышленных предприятиях всё ещё </w:t>
+      </w:r>
+      <w:proofErr w:type="spellStart"/>
+      <w:r>
+        <w:rPr>
+          <w:rFonts w:ascii="Arial" w:hAnsi="Arial" w:cs="Arial"/>
+          <w:color w:val="000000"/>
+          <w:sz w:val="20"/>
+          <w:szCs w:val="20"/>
+        </w:rPr>
+        <w:t>кадутся</w:t>
+      </w:r>
+      <w:proofErr w:type="spellEnd"/>
+      <w:r>
+        <w:rPr>
+          <w:rFonts w:ascii="Arial" w:hAnsi="Arial" w:cs="Arial"/>
+          <w:color w:val="000000"/>
+          <w:sz w:val="20"/>
+          <w:szCs w:val="20"/>
+        </w:rPr>
+        <w:t xml:space="preserve"> бездушными машинами, прогресс в их интеллекте поражает.</w:t>
+      </w:r>
+      <w:r>
+        <w:rPr>
+          <w:rFonts w:ascii="Arial" w:hAnsi="Arial" w:cs="Arial"/>
+          <w:color w:val="000000"/>
+          <w:sz w:val="20"/>
+          <w:szCs w:val="20"/>
+        </w:rPr>
+        <w:br/>
+      </w:r>
+      <w:r>
+        <w:rPr>
+          <w:rFonts w:ascii="Arial" w:hAnsi="Arial" w:cs="Arial"/>
+          <w:color w:val="000000"/>
+          <w:sz w:val="20"/>
+          <w:szCs w:val="20"/>
+        </w:rPr>
+        <w:br/>
+        <w:t>Информационные технологии в целом развивались экспоненциально в течение многих десятилетий. Это привело к значительному росту вычислительной мощности и совершенствованию программных алгоритмов.</w:t>
+      </w:r>
+      <w:r>
+        <w:rPr>
+          <w:rFonts w:ascii="Arial" w:hAnsi="Arial" w:cs="Arial"/>
+          <w:color w:val="000000"/>
+          <w:sz w:val="20"/>
+          <w:szCs w:val="20"/>
+        </w:rPr>
+        <w:br/>
+      </w:r>
+      <w:r>
+        <w:rPr>
+          <w:rFonts w:ascii="Arial" w:hAnsi="Arial" w:cs="Arial"/>
+          <w:color w:val="000000"/>
+          <w:sz w:val="20"/>
+          <w:szCs w:val="20"/>
+        </w:rPr>
+        <w:br/>
+        <w:t xml:space="preserve">В будущем это может привести к тому, что машины без труда будут проходить тест </w:t>
+      </w:r>
+      <w:r>
+        <w:rPr>
+          <w:rFonts w:ascii="Arial" w:hAnsi="Arial" w:cs="Arial"/>
+          <w:color w:val="000000"/>
+          <w:sz w:val="20"/>
+          <w:szCs w:val="20"/>
+        </w:rPr>
+        <w:t>Т</w:t>
+      </w:r>
+      <w:r>
+        <w:rPr>
+          <w:rFonts w:ascii="Arial" w:hAnsi="Arial" w:cs="Arial"/>
+          <w:color w:val="000000"/>
+          <w:sz w:val="20"/>
+          <w:szCs w:val="20"/>
+        </w:rPr>
+        <w:t>ьюринга, то есть независимые судьи буквально не в состоянии сказать, кто является настоящим человеком, а кто нет.</w:t>
+      </w:r>
+      <w:r>
+        <w:rPr>
+          <w:rFonts w:ascii="Arial" w:hAnsi="Arial" w:cs="Arial"/>
+          <w:color w:val="000000"/>
+          <w:sz w:val="20"/>
+          <w:szCs w:val="20"/>
+        </w:rPr>
+        <w:br/>
+        <w:t>Да, компьютеру уже удалось сделать это. В воскресенье, 8 июня 2014 года, компьютерной системе впервые прошла тест. Машина в течение пяти минут удачно выдавала себя за 13-летнего мальчика.</w:t>
+      </w:r>
+      <w:r>
+        <w:rPr>
+          <w:rFonts w:ascii="Arial" w:hAnsi="Arial" w:cs="Arial"/>
+          <w:color w:val="000000"/>
+          <w:sz w:val="20"/>
+          <w:szCs w:val="20"/>
+        </w:rPr>
+        <w:t xml:space="preserve"> Но это проходило лишь в виде текстовой переписки.</w:t>
+      </w:r>
+      <w:r>
+        <w:rPr>
+          <w:rFonts w:ascii="Arial" w:hAnsi="Arial" w:cs="Arial"/>
+          <w:color w:val="000000"/>
+          <w:sz w:val="20"/>
+          <w:szCs w:val="20"/>
+        </w:rPr>
+        <w:t xml:space="preserve"> </w:t>
+      </w:r>
+      <w:r>
+        <w:rPr>
+          <w:rFonts w:ascii="Arial" w:hAnsi="Arial" w:cs="Arial"/>
+          <w:color w:val="000000"/>
+          <w:sz w:val="20"/>
+          <w:szCs w:val="20"/>
+        </w:rPr>
+        <w:t>Однако</w:t>
+      </w:r>
+      <w:r>
+        <w:rPr>
+          <w:rFonts w:ascii="Arial" w:hAnsi="Arial" w:cs="Arial"/>
+          <w:color w:val="000000"/>
+          <w:sz w:val="20"/>
+          <w:szCs w:val="20"/>
+        </w:rPr>
+        <w:t>, если учитывать прогресс в области ИИ, уже в ближайшем будущем машины смогут проходить Тест Тьюринга не только посредством текстовой переписки, но посредством визуального контакта человека.</w:t>
+      </w:r>
+      <w:r>
+        <w:rPr>
+          <w:rFonts w:ascii="Arial" w:hAnsi="Arial" w:cs="Arial"/>
+          <w:color w:val="000000"/>
+          <w:sz w:val="20"/>
+          <w:szCs w:val="20"/>
+        </w:rPr>
+        <w:br/>
+      </w:r>
+      <w:r>
+        <w:rPr>
+          <w:rFonts w:ascii="Arial" w:hAnsi="Arial" w:cs="Arial"/>
+          <w:color w:val="000000"/>
+          <w:sz w:val="20"/>
+          <w:szCs w:val="20"/>
+        </w:rPr>
+        <w:br/>
+        <w:t xml:space="preserve">Нет, речь не идёт о том, что машина сама станет походить на человека. Речь идёт о контакте посредством видеоконференции. Уже сегодня нейронные сети способны генерировать правдоподобный видеоряд, содержащий вполне реалистичного, но не существующего в реальности человека, его голос. Пока только с помощью актёра, но судя по динамике развития сферы </w:t>
+      </w:r>
+      <w:proofErr w:type="spellStart"/>
+      <w:r>
+        <w:rPr>
+          <w:rFonts w:ascii="Arial" w:hAnsi="Arial" w:cs="Arial"/>
+          <w:color w:val="000000"/>
+          <w:sz w:val="20"/>
+          <w:szCs w:val="20"/>
+        </w:rPr>
+        <w:t>DeepFake</w:t>
+      </w:r>
+      <w:proofErr w:type="spellEnd"/>
+      <w:r>
+        <w:rPr>
+          <w:rFonts w:ascii="Arial" w:hAnsi="Arial" w:cs="Arial"/>
+          <w:color w:val="000000"/>
+          <w:sz w:val="20"/>
+          <w:szCs w:val="20"/>
+        </w:rPr>
+        <w:t xml:space="preserve"> (именно такое название получила данная технология), можно предположить, что в будущем ИИ сможет без труда обмануть человека в онлайн видеочате.</w:t>
+      </w:r>
+      <w:r>
+        <w:rPr>
+          <w:rFonts w:ascii="Arial" w:hAnsi="Arial" w:cs="Arial"/>
+          <w:color w:val="000000"/>
+          <w:sz w:val="20"/>
+          <w:szCs w:val="20"/>
+        </w:rPr>
+        <w:br/>
+      </w:r>
+      <w:r>
+        <w:rPr>
+          <w:rFonts w:ascii="Arial" w:hAnsi="Arial" w:cs="Arial"/>
+          <w:color w:val="000000"/>
+          <w:sz w:val="20"/>
+          <w:szCs w:val="20"/>
+        </w:rPr>
+        <w:br/>
+        <w:t>Раз нейронные сети так развиты, логично будет использовать их мощь для развития экономики, а именно оптимизации производства. Да, ИИ отнимает работу у многих людей, и этого не избежать, но взамен создаёт и развивает новый рынок труда, где требуются высоко квалифицированные IT-специалисты.</w:t>
+      </w:r>
+      <w:r>
+        <w:rPr>
+          <w:rFonts w:ascii="Arial" w:hAnsi="Arial" w:cs="Arial"/>
+          <w:color w:val="000000"/>
+          <w:sz w:val="20"/>
+          <w:szCs w:val="20"/>
+        </w:rPr>
+        <w:br/>
+      </w:r>
+      <w:r>
+        <w:rPr>
+          <w:rFonts w:ascii="Arial" w:hAnsi="Arial" w:cs="Arial"/>
+          <w:color w:val="000000"/>
+          <w:sz w:val="20"/>
+          <w:szCs w:val="20"/>
+        </w:rPr>
+        <w:br/>
+        <w:t>Многие компании сократят свои административные ведомства и заменят их ИИ. Это бу</w:t>
+      </w:r>
+      <w:r>
+        <w:rPr>
+          <w:rFonts w:ascii="Arial" w:hAnsi="Arial" w:cs="Arial"/>
+          <w:color w:val="000000"/>
+          <w:sz w:val="20"/>
+          <w:szCs w:val="20"/>
+        </w:rPr>
+        <w:t>дет</w:t>
+      </w:r>
+      <w:r>
+        <w:rPr>
+          <w:rFonts w:ascii="Arial" w:hAnsi="Arial" w:cs="Arial"/>
+          <w:color w:val="000000"/>
+          <w:sz w:val="20"/>
+          <w:szCs w:val="20"/>
+        </w:rPr>
+        <w:t xml:space="preserve"> особенно эффективно в кол центрах и других сферах услуг, где клиентам часто приход</w:t>
+      </w:r>
+      <w:r>
+        <w:rPr>
+          <w:rFonts w:ascii="Arial" w:hAnsi="Arial" w:cs="Arial"/>
+          <w:color w:val="000000"/>
+          <w:sz w:val="20"/>
+          <w:szCs w:val="20"/>
+        </w:rPr>
+        <w:t>и</w:t>
+      </w:r>
+      <w:r>
+        <w:rPr>
+          <w:rFonts w:ascii="Arial" w:hAnsi="Arial" w:cs="Arial"/>
+          <w:color w:val="000000"/>
+          <w:sz w:val="20"/>
+          <w:szCs w:val="20"/>
+        </w:rPr>
+        <w:t>тся сталкиваться лицом к лицу с “виртуальными сотрудниками”. Первые версии таких сотрудников были использованы еще в 1990-х годах – активация простых голосовых команд, – но многие из них в бун представлены на экранах, как полностью живые существа.</w:t>
+      </w:r>
+      <w:r>
+        <w:rPr>
+          <w:rFonts w:ascii="Arial" w:hAnsi="Arial" w:cs="Arial"/>
+          <w:color w:val="000000"/>
+          <w:sz w:val="20"/>
+          <w:szCs w:val="20"/>
+        </w:rPr>
+        <w:br/>
+      </w:r>
+      <w:r>
+        <w:rPr>
+          <w:rFonts w:ascii="Arial" w:hAnsi="Arial" w:cs="Arial"/>
+          <w:color w:val="000000"/>
+          <w:sz w:val="20"/>
+          <w:szCs w:val="20"/>
+        </w:rPr>
+        <w:br/>
+        <w:t>Они должны будут оснащаться множеством опций и будут способны справиться с практически любым запросом, благодаря их передовому распознавания голоса в сочетании с чрезвычайно мощной системой базы данных.</w:t>
+      </w:r>
+      <w:r>
+        <w:rPr>
+          <w:rFonts w:ascii="Arial" w:hAnsi="Arial" w:cs="Arial"/>
+          <w:color w:val="000000"/>
+          <w:sz w:val="20"/>
+          <w:szCs w:val="20"/>
+        </w:rPr>
+        <w:br/>
+      </w:r>
+      <w:r>
+        <w:rPr>
+          <w:rFonts w:ascii="Arial" w:hAnsi="Arial" w:cs="Arial"/>
+          <w:color w:val="000000"/>
+          <w:sz w:val="20"/>
+          <w:szCs w:val="20"/>
+        </w:rPr>
+        <w:br/>
+        <w:t>Поскольку конкуренция подобных компаний на рынке увеличится, эти виртуальные сотрудники станут мощным маркетинговым инструментом в стремлении обеспечить наилучшее обслуживание клиентов.</w:t>
+      </w:r>
+      <w:r>
+        <w:rPr>
+          <w:rFonts w:ascii="Arial" w:hAnsi="Arial" w:cs="Arial"/>
+          <w:color w:val="000000"/>
+          <w:sz w:val="20"/>
+          <w:szCs w:val="20"/>
+        </w:rPr>
+        <w:br/>
+      </w:r>
+      <w:r>
+        <w:rPr>
+          <w:rFonts w:ascii="Arial" w:hAnsi="Arial" w:cs="Arial"/>
+          <w:color w:val="000000"/>
+          <w:sz w:val="20"/>
+          <w:szCs w:val="20"/>
+        </w:rPr>
+        <w:br/>
+        <w:t xml:space="preserve">Использование ИИ и роботов на производствах, не требующих высоко квалифицированных </w:t>
+      </w:r>
+      <w:r>
+        <w:rPr>
+          <w:rFonts w:ascii="Arial" w:hAnsi="Arial" w:cs="Arial"/>
+          <w:color w:val="000000"/>
+          <w:sz w:val="20"/>
+          <w:szCs w:val="20"/>
+        </w:rPr>
+        <w:lastRenderedPageBreak/>
+        <w:t xml:space="preserve">специалистов, достигнет апогея. Уже сегодня такие компании как </w:t>
+      </w:r>
+      <w:proofErr w:type="spellStart"/>
+      <w:r>
+        <w:rPr>
+          <w:rFonts w:ascii="Arial" w:hAnsi="Arial" w:cs="Arial"/>
+          <w:color w:val="000000"/>
+          <w:sz w:val="20"/>
+          <w:szCs w:val="20"/>
+        </w:rPr>
+        <w:t>Amazon</w:t>
+      </w:r>
+      <w:proofErr w:type="spellEnd"/>
+      <w:r>
+        <w:rPr>
+          <w:rFonts w:ascii="Arial" w:hAnsi="Arial" w:cs="Arial"/>
+          <w:color w:val="000000"/>
+          <w:sz w:val="20"/>
+          <w:szCs w:val="20"/>
+        </w:rPr>
+        <w:t xml:space="preserve"> используют роботов для сортировки заказов и грузов, их погрузки, упаковке, администрирования и даже доставки. Через пару десятилетий, каждая авторитетная компания будет обладать "автопарком" промышленных роботов.</w:t>
+      </w:r>
+      <w:r>
+        <w:rPr>
+          <w:rFonts w:ascii="Arial" w:hAnsi="Arial" w:cs="Arial"/>
+          <w:color w:val="000000"/>
+          <w:sz w:val="20"/>
+          <w:szCs w:val="20"/>
+        </w:rPr>
+        <w:br/>
+        <w:t xml:space="preserve">Также на рынке появится всё больше компаний, которые занимаются созданием роботов, подобные </w:t>
+      </w:r>
+      <w:proofErr w:type="spellStart"/>
+      <w:r>
+        <w:rPr>
+          <w:rFonts w:ascii="Arial" w:hAnsi="Arial" w:cs="Arial"/>
+          <w:color w:val="000000"/>
+          <w:sz w:val="20"/>
+          <w:szCs w:val="20"/>
+        </w:rPr>
+        <w:t>Boston</w:t>
+      </w:r>
+      <w:proofErr w:type="spellEnd"/>
+      <w:r>
+        <w:rPr>
+          <w:rFonts w:ascii="Arial" w:hAnsi="Arial" w:cs="Arial"/>
+          <w:color w:val="000000"/>
+          <w:sz w:val="20"/>
+          <w:szCs w:val="20"/>
+        </w:rPr>
+        <w:t xml:space="preserve"> </w:t>
+      </w:r>
+      <w:proofErr w:type="spellStart"/>
+      <w:r>
+        <w:rPr>
+          <w:rFonts w:ascii="Arial" w:hAnsi="Arial" w:cs="Arial"/>
+          <w:color w:val="000000"/>
+          <w:sz w:val="20"/>
+          <w:szCs w:val="20"/>
+        </w:rPr>
+        <w:t>Dynamics</w:t>
+      </w:r>
+      <w:proofErr w:type="spellEnd"/>
+      <w:r>
+        <w:rPr>
+          <w:rFonts w:ascii="Arial" w:hAnsi="Arial" w:cs="Arial"/>
+          <w:color w:val="000000"/>
+          <w:sz w:val="20"/>
+          <w:szCs w:val="20"/>
+        </w:rPr>
+        <w:t>, прогресс которой удивляет всё больше. Если 5 лет назад они производили неуклюжие четвероногие машины, то новые модели способны преодолевать сложные препятствия, переносить грузы, строить маршруты и следовать им и ориентироваться на визуальные и голосовые команды человека.</w:t>
+      </w:r>
+      <w:r>
+        <w:rPr>
+          <w:rFonts w:ascii="Arial" w:hAnsi="Arial" w:cs="Arial"/>
+          <w:color w:val="000000"/>
+          <w:sz w:val="20"/>
+          <w:szCs w:val="20"/>
+        </w:rPr>
+        <w:br/>
+      </w:r>
+      <w:r>
+        <w:rPr>
+          <w:rFonts w:ascii="Arial" w:hAnsi="Arial" w:cs="Arial"/>
+          <w:color w:val="000000"/>
+          <w:sz w:val="20"/>
+          <w:szCs w:val="20"/>
+        </w:rPr>
+        <w:br/>
+        <w:t>Развитие прогресса приведёт к значительному удешевлению таких машин, и, как следствие, использованию их небольшими копаниями, а также людьми в личных целях. Это вполне може</w:t>
+      </w:r>
+      <w:r>
+        <w:rPr>
+          <w:rFonts w:ascii="Arial" w:hAnsi="Arial" w:cs="Arial"/>
+          <w:color w:val="000000"/>
+          <w:sz w:val="20"/>
+          <w:szCs w:val="20"/>
+        </w:rPr>
+        <w:t>т произойти в течение 10-20 лет.</w:t>
+      </w:r>
+      <w:r>
+        <w:rPr>
+          <w:rFonts w:ascii="Arial" w:hAnsi="Arial" w:cs="Arial"/>
+          <w:color w:val="000000"/>
+          <w:sz w:val="20"/>
+          <w:szCs w:val="20"/>
+        </w:rPr>
+        <w:br/>
+      </w:r>
+      <w:r>
+        <w:rPr>
+          <w:rFonts w:ascii="Arial" w:hAnsi="Arial" w:cs="Arial"/>
+          <w:color w:val="000000"/>
+          <w:sz w:val="20"/>
+          <w:szCs w:val="20"/>
+        </w:rPr>
+        <w:br/>
+        <w:t>Воскрешение людей на основе ИИ.</w:t>
+      </w:r>
+      <w:r>
+        <w:rPr>
+          <w:rFonts w:ascii="Arial" w:hAnsi="Arial" w:cs="Arial"/>
+          <w:color w:val="000000"/>
+          <w:sz w:val="20"/>
+          <w:szCs w:val="20"/>
+        </w:rPr>
+        <w:br/>
+      </w:r>
+      <w:r>
+        <w:rPr>
+          <w:rFonts w:ascii="Arial" w:hAnsi="Arial" w:cs="Arial"/>
+          <w:color w:val="000000"/>
+          <w:sz w:val="20"/>
+          <w:szCs w:val="20"/>
+        </w:rPr>
+        <w:br/>
+        <w:t>Такая технология вполне может помочь людям переживать потерю близких, но может вызвать огромное количество споров, в первую очередь об этике вопроса.</w:t>
+      </w:r>
+      <w:r>
+        <w:rPr>
+          <w:rFonts w:ascii="Arial" w:hAnsi="Arial" w:cs="Arial"/>
+          <w:color w:val="000000"/>
+          <w:sz w:val="20"/>
+          <w:szCs w:val="20"/>
+        </w:rPr>
+        <w:br/>
+        <w:t>Одно мы знаем точно - сегодня появляются зачатки данной технологии, следовательно, она получит развитие.</w:t>
+      </w:r>
+      <w:r>
+        <w:rPr>
+          <w:rFonts w:ascii="Arial" w:hAnsi="Arial" w:cs="Arial"/>
+          <w:color w:val="000000"/>
+          <w:sz w:val="20"/>
+          <w:szCs w:val="20"/>
+        </w:rPr>
+        <w:br/>
+      </w:r>
+      <w:r>
+        <w:rPr>
+          <w:rFonts w:ascii="Arial" w:hAnsi="Arial" w:cs="Arial"/>
+          <w:color w:val="000000"/>
+          <w:sz w:val="20"/>
+          <w:szCs w:val="20"/>
+        </w:rPr>
+        <w:br/>
+        <w:t xml:space="preserve">Таковая технология может подразумевать контакт с людьми в режиме реального времени на основе аудио-визуального взаимодействия и уже выше описанной технологии </w:t>
+      </w:r>
+      <w:proofErr w:type="spellStart"/>
+      <w:r>
+        <w:rPr>
+          <w:rFonts w:ascii="Arial" w:hAnsi="Arial" w:cs="Arial"/>
+          <w:color w:val="000000"/>
+          <w:sz w:val="20"/>
+          <w:szCs w:val="20"/>
+        </w:rPr>
+        <w:t>DeepFake</w:t>
+      </w:r>
+      <w:proofErr w:type="spellEnd"/>
+      <w:r>
+        <w:rPr>
+          <w:rFonts w:ascii="Arial" w:hAnsi="Arial" w:cs="Arial"/>
+          <w:color w:val="000000"/>
+          <w:sz w:val="20"/>
+          <w:szCs w:val="20"/>
+        </w:rPr>
+        <w:t>, о которой мы уже говорили.</w:t>
+      </w:r>
+      <w:r>
+        <w:rPr>
+          <w:rFonts w:ascii="Arial" w:hAnsi="Arial" w:cs="Arial"/>
+          <w:color w:val="000000"/>
+          <w:sz w:val="20"/>
+          <w:szCs w:val="20"/>
+        </w:rPr>
+        <w:t xml:space="preserve"> Пусть и на видео, модели людей будут выглядеть практически также, как они выглядели живыми. Модели будут строиться на основе информации, собранной из всемирной сети в целом или из личных страниц в социальных сетях, благо, люди оставляют в сети колоссальное количество информации о себе, а если мы сможем выходить в интернет посредством "прямого подключения", через чип, подключённый к мозгу, то</w:t>
+      </w:r>
+      <w:r>
+        <w:rPr>
+          <w:rFonts w:ascii="Arial" w:hAnsi="Arial" w:cs="Arial"/>
+          <w:color w:val="000000"/>
+          <w:sz w:val="20"/>
+          <w:szCs w:val="20"/>
+        </w:rPr>
+        <w:t xml:space="preserve"> поведение</w:t>
+      </w:r>
+      <w:r>
+        <w:rPr>
+          <w:rFonts w:ascii="Arial" w:hAnsi="Arial" w:cs="Arial"/>
+          <w:color w:val="000000"/>
+          <w:sz w:val="20"/>
+          <w:szCs w:val="20"/>
+        </w:rPr>
+        <w:t xml:space="preserve"> моделей</w:t>
+      </w:r>
+      <w:r>
+        <w:rPr>
+          <w:rFonts w:ascii="Arial" w:hAnsi="Arial" w:cs="Arial"/>
+          <w:color w:val="000000"/>
+          <w:sz w:val="20"/>
+          <w:szCs w:val="20"/>
+        </w:rPr>
+        <w:t xml:space="preserve">, основанных на </w:t>
+      </w:r>
+      <w:r>
+        <w:rPr>
+          <w:rFonts w:ascii="Arial" w:hAnsi="Arial" w:cs="Arial"/>
+          <w:color w:val="000000"/>
+          <w:sz w:val="20"/>
+          <w:szCs w:val="20"/>
+        </w:rPr>
+        <w:t>точнейш</w:t>
+      </w:r>
+      <w:r>
+        <w:rPr>
+          <w:rFonts w:ascii="Arial" w:hAnsi="Arial" w:cs="Arial"/>
+          <w:color w:val="000000"/>
+          <w:sz w:val="20"/>
+          <w:szCs w:val="20"/>
+        </w:rPr>
+        <w:t>ей</w:t>
+      </w:r>
+      <w:r>
+        <w:rPr>
+          <w:rFonts w:ascii="Arial" w:hAnsi="Arial" w:cs="Arial"/>
+          <w:color w:val="000000"/>
+          <w:sz w:val="20"/>
+          <w:szCs w:val="20"/>
+        </w:rPr>
+        <w:t xml:space="preserve"> информаци</w:t>
+      </w:r>
+      <w:r>
+        <w:rPr>
+          <w:rFonts w:ascii="Arial" w:hAnsi="Arial" w:cs="Arial"/>
+          <w:color w:val="000000"/>
+          <w:sz w:val="20"/>
+          <w:szCs w:val="20"/>
+        </w:rPr>
+        <w:t>и</w:t>
+      </w:r>
+      <w:r>
+        <w:rPr>
+          <w:rFonts w:ascii="Arial" w:hAnsi="Arial" w:cs="Arial"/>
+          <w:color w:val="000000"/>
+          <w:sz w:val="20"/>
+          <w:szCs w:val="20"/>
+        </w:rPr>
+        <w:t xml:space="preserve"> о личности человека</w:t>
+      </w:r>
+      <w:r>
+        <w:rPr>
+          <w:rFonts w:ascii="Arial" w:hAnsi="Arial" w:cs="Arial"/>
+          <w:color w:val="000000"/>
+          <w:sz w:val="20"/>
+          <w:szCs w:val="20"/>
+        </w:rPr>
+        <w:t>, собранной с помощью чипа,</w:t>
+      </w:r>
+      <w:r>
+        <w:rPr>
+          <w:rFonts w:ascii="Arial" w:hAnsi="Arial" w:cs="Arial"/>
+          <w:color w:val="000000"/>
+          <w:sz w:val="20"/>
+          <w:szCs w:val="20"/>
+        </w:rPr>
+        <w:t xml:space="preserve"> </w:t>
+      </w:r>
+      <w:r>
+        <w:rPr>
+          <w:rFonts w:ascii="Arial" w:hAnsi="Arial" w:cs="Arial"/>
+          <w:color w:val="000000"/>
+          <w:sz w:val="20"/>
+          <w:szCs w:val="20"/>
+        </w:rPr>
+        <w:t>станет практически неотличимым от реального</w:t>
+      </w:r>
+      <w:r>
+        <w:rPr>
+          <w:rFonts w:ascii="Arial" w:hAnsi="Arial" w:cs="Arial"/>
+          <w:color w:val="000000"/>
+          <w:sz w:val="20"/>
+          <w:szCs w:val="20"/>
+        </w:rPr>
+        <w:t>.</w:t>
+      </w:r>
       <w:bookmarkStart w:id="0" w:name="_GoBack"/>
       <w:bookmarkEnd w:id="0"/>
-      <w:r>
-        <w:rPr>
-          <w:rFonts w:ascii="Arial" w:hAnsi="Arial" w:cs="Arial"/>
-          <w:color w:val="000000"/>
-          <w:sz w:val="20"/>
-          <w:szCs w:val="20"/>
-        </w:rPr>
-        <w:t>С чего всё началось?</w:t>
-      </w:r>
-      <w:r>
-        <w:rPr>
-          <w:rFonts w:ascii="Arial" w:hAnsi="Arial" w:cs="Arial"/>
-          <w:color w:val="000000"/>
-          <w:sz w:val="20"/>
-          <w:szCs w:val="20"/>
-        </w:rPr>
-        <w:br/>
-        <w:t xml:space="preserve">В 60-70 прошлого века произошёл первый бум автоматизации производства. У этого процесса было колоссальное количество противников, и противостоять этому было вполне оправданным действием, ведь повсеместная </w:t>
-      </w:r>
-      <w:proofErr w:type="spellStart"/>
-      <w:r>
-        <w:rPr>
-          <w:rFonts w:ascii="Arial" w:hAnsi="Arial" w:cs="Arial"/>
-          <w:color w:val="000000"/>
-          <w:sz w:val="20"/>
-          <w:szCs w:val="20"/>
-        </w:rPr>
-        <w:t>автомизация</w:t>
-      </w:r>
-      <w:proofErr w:type="spellEnd"/>
-      <w:r>
-        <w:rPr>
-          <w:rFonts w:ascii="Arial" w:hAnsi="Arial" w:cs="Arial"/>
-          <w:color w:val="000000"/>
-          <w:sz w:val="20"/>
-          <w:szCs w:val="20"/>
-        </w:rPr>
-        <w:t xml:space="preserve"> лишала работы тысячи специалистов невысокого уровня квалификации.</w:t>
-      </w:r>
-      <w:r>
-        <w:rPr>
-          <w:rFonts w:ascii="Arial" w:hAnsi="Arial" w:cs="Arial"/>
-          <w:color w:val="000000"/>
-          <w:sz w:val="20"/>
-          <w:szCs w:val="20"/>
-        </w:rPr>
-        <w:br/>
-        <w:t>Футуристы говорили, что в скором времени роботизированный труд заменит человеческий практически во всех сферах деятельности, а сами роботы станут полностью похожими на людей менее чем через полвека.</w:t>
-      </w:r>
-      <w:r>
-        <w:rPr>
-          <w:rFonts w:ascii="Arial" w:hAnsi="Arial" w:cs="Arial"/>
-          <w:color w:val="000000"/>
-          <w:sz w:val="20"/>
-          <w:szCs w:val="20"/>
-        </w:rPr>
-        <w:br/>
-        <w:t xml:space="preserve">Но прогресс пошёл в другую сторону, в </w:t>
-      </w:r>
-      <w:proofErr w:type="spellStart"/>
-      <w:r>
-        <w:rPr>
-          <w:rFonts w:ascii="Arial" w:hAnsi="Arial" w:cs="Arial"/>
-          <w:color w:val="000000"/>
-          <w:sz w:val="20"/>
-          <w:szCs w:val="20"/>
-        </w:rPr>
-        <w:t>фищическом</w:t>
-      </w:r>
-      <w:proofErr w:type="spellEnd"/>
-      <w:r>
-        <w:rPr>
-          <w:rFonts w:ascii="Arial" w:hAnsi="Arial" w:cs="Arial"/>
-          <w:color w:val="000000"/>
-          <w:sz w:val="20"/>
-          <w:szCs w:val="20"/>
-        </w:rPr>
-        <w:t xml:space="preserve"> плане роботы не стали человечнее. На вид роботы на промышленных предприятиях всё ещё </w:t>
-      </w:r>
-      <w:proofErr w:type="spellStart"/>
-      <w:r>
-        <w:rPr>
-          <w:rFonts w:ascii="Arial" w:hAnsi="Arial" w:cs="Arial"/>
-          <w:color w:val="000000"/>
-          <w:sz w:val="20"/>
-          <w:szCs w:val="20"/>
-        </w:rPr>
-        <w:t>кадутся</w:t>
-      </w:r>
-      <w:proofErr w:type="spellEnd"/>
-      <w:r>
-        <w:rPr>
-          <w:rFonts w:ascii="Arial" w:hAnsi="Arial" w:cs="Arial"/>
-          <w:color w:val="000000"/>
-          <w:sz w:val="20"/>
-          <w:szCs w:val="20"/>
-        </w:rPr>
-        <w:t xml:space="preserve"> бездушными машинами, прогресс в их интеллекте поражает.</w:t>
-      </w:r>
-      <w:r>
-        <w:rPr>
-          <w:rFonts w:ascii="Arial" w:hAnsi="Arial" w:cs="Arial"/>
-          <w:color w:val="000000"/>
-          <w:sz w:val="20"/>
-          <w:szCs w:val="20"/>
-        </w:rPr>
-        <w:br/>
-      </w:r>
-      <w:r>
-        <w:rPr>
-          <w:rFonts w:ascii="Arial" w:hAnsi="Arial" w:cs="Arial"/>
-          <w:color w:val="000000"/>
-          <w:sz w:val="20"/>
-          <w:szCs w:val="20"/>
-        </w:rPr>
-        <w:br/>
-        <w:t>Информационные технологии в целом развивались экспоненциально в течение многих десятилетий. Это привело к значительному росту вычислительной мощности и совершенствованию программных алгоритмов.</w:t>
-      </w:r>
-      <w:r>
-        <w:rPr>
-          <w:rFonts w:ascii="Arial" w:hAnsi="Arial" w:cs="Arial"/>
-          <w:color w:val="000000"/>
-          <w:sz w:val="20"/>
-          <w:szCs w:val="20"/>
-        </w:rPr>
-        <w:br/>
-      </w:r>
-      <w:r>
-        <w:rPr>
-          <w:rFonts w:ascii="Arial" w:hAnsi="Arial" w:cs="Arial"/>
-          <w:color w:val="000000"/>
-          <w:sz w:val="20"/>
-          <w:szCs w:val="20"/>
-        </w:rPr>
-        <w:br/>
-        <w:t xml:space="preserve">В будущем это может привести к тому, что машины без труда будут проходить тест </w:t>
-      </w:r>
-      <w:proofErr w:type="spellStart"/>
-      <w:r>
-        <w:rPr>
-          <w:rFonts w:ascii="Arial" w:hAnsi="Arial" w:cs="Arial"/>
-          <w:color w:val="000000"/>
-          <w:sz w:val="20"/>
-          <w:szCs w:val="20"/>
-        </w:rPr>
-        <w:t>тьюринга</w:t>
-      </w:r>
-      <w:proofErr w:type="spellEnd"/>
-      <w:r>
-        <w:rPr>
-          <w:rFonts w:ascii="Arial" w:hAnsi="Arial" w:cs="Arial"/>
-          <w:color w:val="000000"/>
-          <w:sz w:val="20"/>
-          <w:szCs w:val="20"/>
-        </w:rPr>
-        <w:t>, то есть независимые судьи буквально не в состоянии сказать, кто является настоящим человеком, а кто нет.</w:t>
-      </w:r>
-      <w:r>
-        <w:rPr>
-          <w:rFonts w:ascii="Arial" w:hAnsi="Arial" w:cs="Arial"/>
-          <w:color w:val="000000"/>
-          <w:sz w:val="20"/>
-          <w:szCs w:val="20"/>
-        </w:rPr>
-        <w:br/>
-        <w:t>Да, компьютеру уже удалось сделать это. В воскресенье, 8 июня 2014 года, компьютерной системе впервые прошла тест. Машина в течение пяти минут удачно выдавала себя за 13-летнего мальчика. Но, если учитывать прогресс в области ИИ, уже в ближайшем будущем машины смогут проходить Тест Тьюринга не только посредством текстовой переписки, но посредством визуального контакта человека.</w:t>
-      </w:r>
-      <w:r>
-        <w:rPr>
-          <w:rFonts w:ascii="Arial" w:hAnsi="Arial" w:cs="Arial"/>
-          <w:color w:val="000000"/>
-          <w:sz w:val="20"/>
-          <w:szCs w:val="20"/>
-        </w:rPr>
-        <w:br/>
-      </w:r>
-      <w:r>
-        <w:rPr>
-          <w:rFonts w:ascii="Arial" w:hAnsi="Arial" w:cs="Arial"/>
-          <w:color w:val="000000"/>
-          <w:sz w:val="20"/>
-          <w:szCs w:val="20"/>
-        </w:rPr>
-        <w:br/>
-        <w:t xml:space="preserve">Нет, речь не идёт о том, что машина сама станет походить на человека. Речь идёт о контакте посредством видеоконференции. Уже сегодня нейронные сети способны генерировать правдоподобный видеоряд, содержащий вполне реалистичного, но не существующего в реальности человека, его голос. Пока только с помощью актёра, но судя по динамике развития сферы </w:t>
-      </w:r>
-      <w:proofErr w:type="spellStart"/>
-      <w:r>
-        <w:rPr>
-          <w:rFonts w:ascii="Arial" w:hAnsi="Arial" w:cs="Arial"/>
-          <w:color w:val="000000"/>
-          <w:sz w:val="20"/>
-          <w:szCs w:val="20"/>
-        </w:rPr>
-        <w:t>DeepFake</w:t>
-      </w:r>
-      <w:proofErr w:type="spellEnd"/>
-      <w:r>
-        <w:rPr>
-          <w:rFonts w:ascii="Arial" w:hAnsi="Arial" w:cs="Arial"/>
-          <w:color w:val="000000"/>
-          <w:sz w:val="20"/>
-          <w:szCs w:val="20"/>
-        </w:rPr>
-        <w:t xml:space="preserve"> (именно такое название получила данная технология), можно предположить, что в будущем ИИ сможет без труда обмануть человека в онлайн видеочате.</w:t>
-      </w:r>
-      <w:r>
-        <w:rPr>
-          <w:rFonts w:ascii="Arial" w:hAnsi="Arial" w:cs="Arial"/>
-          <w:color w:val="000000"/>
-          <w:sz w:val="20"/>
-          <w:szCs w:val="20"/>
-        </w:rPr>
-        <w:br/>
-      </w:r>
-      <w:r>
-        <w:rPr>
-          <w:rFonts w:ascii="Arial" w:hAnsi="Arial" w:cs="Arial"/>
-          <w:color w:val="000000"/>
-          <w:sz w:val="20"/>
-          <w:szCs w:val="20"/>
-        </w:rPr>
-        <w:br/>
-        <w:t>Раз нейронные сети так развиты, логично будет использовать их мощь для развития экономики, а именно оптимизации производства. Да, ИИ отнимает работу у многих людей, и этого не избежать, но взамен создаёт и развивает новый рынок труда, где требуются высоко квалифицированные IT-специалисты.</w:t>
-      </w:r>
-      <w:r>
-        <w:rPr>
-          <w:rFonts w:ascii="Arial" w:hAnsi="Arial" w:cs="Arial"/>
-          <w:color w:val="000000"/>
-          <w:sz w:val="20"/>
-          <w:szCs w:val="20"/>
-        </w:rPr>
-        <w:br/>
-      </w:r>
-      <w:r>
-        <w:rPr>
-          <w:rFonts w:ascii="Arial" w:hAnsi="Arial" w:cs="Arial"/>
-          <w:color w:val="000000"/>
-          <w:sz w:val="20"/>
-          <w:szCs w:val="20"/>
-        </w:rPr>
-        <w:br/>
-        <w:t xml:space="preserve">Многие компании сократят свои административные ведомства и заменят их ИИ. Это бун особенно эффективно в кол центрах и других сферах услуг, где клиентам часто </w:t>
-      </w:r>
-      <w:proofErr w:type="spellStart"/>
-      <w:r>
-        <w:rPr>
-          <w:rFonts w:ascii="Arial" w:hAnsi="Arial" w:cs="Arial"/>
-          <w:color w:val="000000"/>
-          <w:sz w:val="20"/>
-          <w:szCs w:val="20"/>
-        </w:rPr>
-        <w:t>приходётся</w:t>
-      </w:r>
-      <w:proofErr w:type="spellEnd"/>
-      <w:r>
-        <w:rPr>
-          <w:rFonts w:ascii="Arial" w:hAnsi="Arial" w:cs="Arial"/>
-          <w:color w:val="000000"/>
-          <w:sz w:val="20"/>
-          <w:szCs w:val="20"/>
-        </w:rPr>
-        <w:t xml:space="preserve"> сталкиваться лицом к лицу с “виртуальными сотрудниками”. Первые версии таких сотрудников были использованы еще в 1990-х годах – активация простых голосовых команд, – но многие из них в бун представлены на экранах, как полностью живые существа.</w:t>
-      </w:r>
-      <w:r>
-        <w:rPr>
-          <w:rFonts w:ascii="Arial" w:hAnsi="Arial" w:cs="Arial"/>
-          <w:color w:val="000000"/>
-          <w:sz w:val="20"/>
-          <w:szCs w:val="20"/>
-        </w:rPr>
-        <w:br/>
-      </w:r>
-      <w:r>
-        <w:rPr>
-          <w:rFonts w:ascii="Arial" w:hAnsi="Arial" w:cs="Arial"/>
-          <w:color w:val="000000"/>
-          <w:sz w:val="20"/>
-          <w:szCs w:val="20"/>
-        </w:rPr>
-        <w:br/>
-        <w:t>Они должны будут оснащаться множеством опций и будут способны справиться с практически любым запросом, благодаря их передовому распознавания голоса в сочетании с чрезвычайно мощной системой базы данных.</w:t>
-      </w:r>
-      <w:r>
-        <w:rPr>
-          <w:rFonts w:ascii="Arial" w:hAnsi="Arial" w:cs="Arial"/>
-          <w:color w:val="000000"/>
-          <w:sz w:val="20"/>
-          <w:szCs w:val="20"/>
-        </w:rPr>
-        <w:br/>
-      </w:r>
-      <w:r>
-        <w:rPr>
-          <w:rFonts w:ascii="Arial" w:hAnsi="Arial" w:cs="Arial"/>
-          <w:color w:val="000000"/>
-          <w:sz w:val="20"/>
-          <w:szCs w:val="20"/>
-        </w:rPr>
-        <w:br/>
-        <w:t>Поскольку конкуренция подобных компаний на рынке увеличится, эти виртуальные сотрудники станут мощным маркетинговым инструментом в стремлении обеспечить наилучшее обслуживание клиентов.</w:t>
-      </w:r>
-      <w:r>
-        <w:rPr>
-          <w:rFonts w:ascii="Arial" w:hAnsi="Arial" w:cs="Arial"/>
-          <w:color w:val="000000"/>
-          <w:sz w:val="20"/>
-          <w:szCs w:val="20"/>
-        </w:rPr>
-        <w:br/>
-      </w:r>
-      <w:r>
-        <w:rPr>
-          <w:rFonts w:ascii="Arial" w:hAnsi="Arial" w:cs="Arial"/>
-          <w:color w:val="000000"/>
-          <w:sz w:val="20"/>
-          <w:szCs w:val="20"/>
-        </w:rPr>
-        <w:br/>
-        <w:t xml:space="preserve">Использование ИИ и роботов на производствах, не требующих высоко квалифицированных специалистов, достигнет апогея. Уже сегодня такие компании как </w:t>
-      </w:r>
-      <w:proofErr w:type="spellStart"/>
-      <w:r>
-        <w:rPr>
-          <w:rFonts w:ascii="Arial" w:hAnsi="Arial" w:cs="Arial"/>
-          <w:color w:val="000000"/>
-          <w:sz w:val="20"/>
-          <w:szCs w:val="20"/>
-        </w:rPr>
-        <w:t>Amazon</w:t>
-      </w:r>
-      <w:proofErr w:type="spellEnd"/>
-      <w:r>
-        <w:rPr>
-          <w:rFonts w:ascii="Arial" w:hAnsi="Arial" w:cs="Arial"/>
-          <w:color w:val="000000"/>
-          <w:sz w:val="20"/>
-          <w:szCs w:val="20"/>
-        </w:rPr>
-        <w:t xml:space="preserve"> используют роботов </w:t>
-      </w:r>
-      <w:r>
-        <w:rPr>
-          <w:rFonts w:ascii="Arial" w:hAnsi="Arial" w:cs="Arial"/>
-          <w:color w:val="000000"/>
-          <w:sz w:val="20"/>
-          <w:szCs w:val="20"/>
-        </w:rPr>
-        <w:lastRenderedPageBreak/>
-        <w:t>для сортировки заказов и грузов, их погрузки, упаковке, администрирования и даже доставки. Через пару десятилетий, каждая авторитетная компания будет обладать "автопарком" промышленных роботов.</w:t>
-      </w:r>
-      <w:r>
-        <w:rPr>
-          <w:rFonts w:ascii="Arial" w:hAnsi="Arial" w:cs="Arial"/>
-          <w:color w:val="000000"/>
-          <w:sz w:val="20"/>
-          <w:szCs w:val="20"/>
-        </w:rPr>
-        <w:br/>
-        <w:t xml:space="preserve">Также на рынке появится всё больше компаний, которые занимаются созданием роботов, подобные </w:t>
-      </w:r>
-      <w:proofErr w:type="spellStart"/>
-      <w:r>
-        <w:rPr>
-          <w:rFonts w:ascii="Arial" w:hAnsi="Arial" w:cs="Arial"/>
-          <w:color w:val="000000"/>
-          <w:sz w:val="20"/>
-          <w:szCs w:val="20"/>
-        </w:rPr>
-        <w:t>Boston</w:t>
-      </w:r>
-      <w:proofErr w:type="spellEnd"/>
-      <w:r>
-        <w:rPr>
-          <w:rFonts w:ascii="Arial" w:hAnsi="Arial" w:cs="Arial"/>
-          <w:color w:val="000000"/>
-          <w:sz w:val="20"/>
-          <w:szCs w:val="20"/>
-        </w:rPr>
-        <w:t xml:space="preserve"> </w:t>
-      </w:r>
-      <w:proofErr w:type="spellStart"/>
-      <w:r>
-        <w:rPr>
-          <w:rFonts w:ascii="Arial" w:hAnsi="Arial" w:cs="Arial"/>
-          <w:color w:val="000000"/>
-          <w:sz w:val="20"/>
-          <w:szCs w:val="20"/>
-        </w:rPr>
-        <w:t>Dynamics</w:t>
-      </w:r>
-      <w:proofErr w:type="spellEnd"/>
-      <w:r>
-        <w:rPr>
-          <w:rFonts w:ascii="Arial" w:hAnsi="Arial" w:cs="Arial"/>
-          <w:color w:val="000000"/>
-          <w:sz w:val="20"/>
-          <w:szCs w:val="20"/>
-        </w:rPr>
-        <w:t>, прогресс которой удивляет всё больше. Если 5 лет назад они производили неуклюжие четвероногие машины, то новые модели способны преодолевать сложные препятствия, переносить грузы, строить маршруты и следовать им и ориентироваться на визуальные и голосовые команды человека.</w:t>
-      </w:r>
-      <w:r>
-        <w:rPr>
-          <w:rFonts w:ascii="Arial" w:hAnsi="Arial" w:cs="Arial"/>
-          <w:color w:val="000000"/>
-          <w:sz w:val="20"/>
-          <w:szCs w:val="20"/>
-        </w:rPr>
-        <w:br/>
-      </w:r>
-      <w:r>
-        <w:rPr>
-          <w:rFonts w:ascii="Arial" w:hAnsi="Arial" w:cs="Arial"/>
-          <w:color w:val="000000"/>
-          <w:sz w:val="20"/>
-          <w:szCs w:val="20"/>
-        </w:rPr>
-        <w:br/>
-        <w:t>Развитие прогресса приведёт к значительному удешевлению таких машин, и, как следствие, использованию их небольшими копаниями, а также людьми в личных целях. Это вполне може</w:t>
-      </w:r>
-      <w:r>
-        <w:rPr>
-          <w:rFonts w:ascii="Arial" w:hAnsi="Arial" w:cs="Arial"/>
-          <w:color w:val="000000"/>
-          <w:sz w:val="20"/>
-          <w:szCs w:val="20"/>
-        </w:rPr>
-        <w:t>т произойти в течение 10-20 лет.</w:t>
-      </w:r>
-      <w:r>
-        <w:rPr>
-          <w:rFonts w:ascii="Arial" w:hAnsi="Arial" w:cs="Arial"/>
-          <w:color w:val="000000"/>
-          <w:sz w:val="20"/>
-          <w:szCs w:val="20"/>
-        </w:rPr>
-        <w:br/>
-      </w:r>
-      <w:r>
-        <w:rPr>
-          <w:rFonts w:ascii="Arial" w:hAnsi="Arial" w:cs="Arial"/>
-          <w:color w:val="000000"/>
-          <w:sz w:val="20"/>
-          <w:szCs w:val="20"/>
-        </w:rPr>
-        <w:br/>
-        <w:t>За это время много умерших знаменитостей, президентов и исторических деятелей из прошлого «воскресли» через Интернет, ИИ и суперкомпьютеры. Этому явлению поспособствовало моделирование мозга человека, которое стало возможным. Анализ их речи, поведения, эмоций позволяет построить высокоточную «оболочку» личности, окруженной общим «ядром», программа, работающая как полностью независимое моделирование искусственного интеллекта.</w:t>
-      </w:r>
-      <w:r>
-        <w:rPr>
-          <w:rFonts w:ascii="Arial" w:hAnsi="Arial" w:cs="Arial"/>
-          <w:color w:val="000000"/>
-          <w:sz w:val="20"/>
-          <w:szCs w:val="20"/>
-        </w:rPr>
-        <w:br/>
-      </w:r>
-      <w:r>
-        <w:rPr>
-          <w:rFonts w:ascii="Arial" w:hAnsi="Arial" w:cs="Arial"/>
-          <w:color w:val="000000"/>
-          <w:sz w:val="20"/>
-          <w:szCs w:val="20"/>
-        </w:rPr>
-        <w:br/>
-        <w:t>Воскрешение людей на основе ИИ.</w:t>
-      </w:r>
-      <w:r>
-        <w:rPr>
-          <w:rFonts w:ascii="Arial" w:hAnsi="Arial" w:cs="Arial"/>
-          <w:color w:val="000000"/>
-          <w:sz w:val="20"/>
-          <w:szCs w:val="20"/>
-        </w:rPr>
-        <w:br/>
-      </w:r>
-      <w:r>
-        <w:rPr>
-          <w:rFonts w:ascii="Arial" w:hAnsi="Arial" w:cs="Arial"/>
-          <w:color w:val="000000"/>
-          <w:sz w:val="20"/>
-          <w:szCs w:val="20"/>
-        </w:rPr>
-        <w:br/>
-        <w:t>Такая технология вполне может помочь людям переживать потерю близких, но может вызвать огромное количество споров, в первую очередь об этике вопроса.</w:t>
-      </w:r>
-      <w:r>
-        <w:rPr>
-          <w:rFonts w:ascii="Arial" w:hAnsi="Arial" w:cs="Arial"/>
-          <w:color w:val="000000"/>
-          <w:sz w:val="20"/>
-          <w:szCs w:val="20"/>
-        </w:rPr>
-        <w:br/>
-        <w:t>Одно мы знаем точно - сегодня появляются зачатки данной технологии, следовательно, она получит развитие.</w:t>
-      </w:r>
-      <w:r>
-        <w:rPr>
-          <w:rFonts w:ascii="Arial" w:hAnsi="Arial" w:cs="Arial"/>
-          <w:color w:val="000000"/>
-          <w:sz w:val="20"/>
-          <w:szCs w:val="20"/>
-        </w:rPr>
-        <w:br/>
-      </w:r>
-      <w:r>
-        <w:rPr>
-          <w:rFonts w:ascii="Arial" w:hAnsi="Arial" w:cs="Arial"/>
-          <w:color w:val="000000"/>
-          <w:sz w:val="20"/>
-          <w:szCs w:val="20"/>
-        </w:rPr>
-        <w:br/>
-        <w:t xml:space="preserve">Таковая технология может подразумевать контакт с людьми в режиме реального времени на основе аудио-визуального взаимодействия и уже выше описанной технологии </w:t>
-      </w:r>
-      <w:proofErr w:type="spellStart"/>
-      <w:r>
-        <w:rPr>
-          <w:rFonts w:ascii="Arial" w:hAnsi="Arial" w:cs="Arial"/>
-          <w:color w:val="000000"/>
-          <w:sz w:val="20"/>
-          <w:szCs w:val="20"/>
-        </w:rPr>
-        <w:t>DeepFake</w:t>
-      </w:r>
-      <w:proofErr w:type="spellEnd"/>
-      <w:r>
-        <w:rPr>
-          <w:rFonts w:ascii="Arial" w:hAnsi="Arial" w:cs="Arial"/>
-          <w:color w:val="000000"/>
-          <w:sz w:val="20"/>
-          <w:szCs w:val="20"/>
-        </w:rPr>
-        <w:t>. Пусть и на видео, модели людей будут выглядеть практически также, как они выглядели живыми. Модели будут строиться на основе информации, собранной из всемирной сети в целом или из личных страниц в социальных сетях, благо, люди оставляют в сети колоссальное количество информации о себе, а если мы сможем выходить в интернет посредством "прямого подключения", через чип, подключённый к мозгу, то поведение то таких моделей станет практически неотличимым от реального, ведь таким способом можно собирать точнейшую информацию о личности человека.</w:t>
-      </w:r>
       <w:r>
         <w:rPr>
           <w:rFonts w:ascii="Arial" w:hAnsi="Arial" w:cs="Arial"/>
